--- a/TEMP/input/p073v_MBR_+MHS_+_G4/tl_p073v.docx
+++ b/TEMP/input/p073v_MBR_+MHS_+_G4/tl_p073v.docx
@@ -3768,36 +3768,14 @@
     <w:rPrDefault>
       <w:rPr>
         <w:rFonts w:ascii="Arial" w:cs="Arial" w:eastAsia="Arial" w:hAnsi="Arial"/>
-        <w:b w:val="0"/>
-        <w:i w:val="0"/>
-        <w:smallCaps w:val="0"/>
-        <w:strike w:val="0"/>
-        <w:color w:val="000000"/>
         <w:sz w:val="22"/>
         <w:szCs w:val="22"/>
-        <w:u w:val="none"/>
-        <w:shd w:fill="auto" w:val="clear"/>
-        <w:vertAlign w:val="baseline"/>
         <w:lang w:val="en"/>
       </w:rPr>
     </w:rPrDefault>
     <w:pPrDefault>
       <w:pPr>
-        <w:keepNext w:val="0"/>
-        <w:keepLines w:val="0"/>
-        <w:widowControl w:val="1"/>
-        <w:pBdr>
-          <w:top w:space="0" w:sz="0" w:val="nil"/>
-          <w:left w:space="0" w:sz="0" w:val="nil"/>
-          <w:bottom w:space="0" w:sz="0" w:val="nil"/>
-          <w:right w:space="0" w:sz="0" w:val="nil"/>
-          <w:between w:space="0" w:sz="0" w:val="nil"/>
-        </w:pBdr>
-        <w:shd w:fill="auto" w:val="clear"/>
-        <w:spacing w:after="0" w:before="0" w:line="276" w:lineRule="auto"/>
-        <w:ind w:left="0" w:right="0" w:firstLine="0"/>
-        <w:contextualSpacing w:val="0"/>
-        <w:jc w:val="left"/>
+        <w:spacing w:line="276" w:lineRule="auto"/>
       </w:pPr>
     </w:pPrDefault>
   </w:docDefaults>

--- a/TEMP/input/p073v_MBR_+MHS_+_G4/tl_p073v.docx
+++ b/TEMP/input/p073v_MBR_+MHS_+_G4/tl_p073v.docx
@@ -242,24 +242,7 @@
           <w:szCs w:val="18"/>
           <w:rtl w:val="0"/>
         </w:rPr>
-        <w:t xml:space="preserve">&lt;id&gt;</w:t>
-      </w:r>
-      <w:r>
-        <w:rPr>
-          <w:color w:val="000000"/>
-          <w:rtl w:val="0"/>
-        </w:rPr>
-        <w:t xml:space="preserve">p073r_5</w:t>
-      </w:r>
-      <w:r>
-        <w:rPr>
-          <w:rFonts w:ascii="Courier New" w:cs="Courier New" w:eastAsia="Courier New" w:hAnsi="Courier New"/>
-          <w:color w:val="7f6000"/>
-          <w:sz w:val="18"/>
-          <w:szCs w:val="18"/>
-          <w:rtl w:val="0"/>
-        </w:rPr>
-        <w:t xml:space="preserve">&lt;/id&gt;</w:t>
+        <w:t xml:space="preserve">&lt;id&gt;p073r_5&lt;/id&gt;</w:t>
       </w:r>
       <w:r>
         <w:rPr>
@@ -899,24 +882,7 @@
           <w:szCs w:val="18"/>
           <w:rtl w:val="0"/>
         </w:rPr>
-        <w:t xml:space="preserve">&lt;id&gt;</w:t>
-      </w:r>
-      <w:r>
-        <w:rPr>
-          <w:color w:val="000000"/>
-          <w:rtl w:val="0"/>
-        </w:rPr>
-        <w:t xml:space="preserve">p073v_1</w:t>
-      </w:r>
-      <w:r>
-        <w:rPr>
-          <w:rFonts w:ascii="Courier New" w:cs="Courier New" w:eastAsia="Courier New" w:hAnsi="Courier New"/>
-          <w:color w:val="7f6000"/>
-          <w:sz w:val="18"/>
-          <w:szCs w:val="18"/>
-          <w:rtl w:val="0"/>
-        </w:rPr>
-        <w:t xml:space="preserve">&lt;/id&gt;</w:t>
+        <w:t xml:space="preserve">&lt;id&gt;p073v_1&lt;/id&gt;</w:t>
       </w:r>
       <w:r>
         <w:rPr>
@@ -1559,24 +1525,7 @@
           <w:szCs w:val="18"/>
           <w:rtl w:val="0"/>
         </w:rPr>
-        <w:t xml:space="preserve">&lt;id&gt;</w:t>
-      </w:r>
-      <w:r>
-        <w:rPr>
-          <w:color w:val="000000"/>
-          <w:rtl w:val="0"/>
-        </w:rPr>
-        <w:t xml:space="preserve">p073v_2</w:t>
-      </w:r>
-      <w:r>
-        <w:rPr>
-          <w:rFonts w:ascii="Courier New" w:cs="Courier New" w:eastAsia="Courier New" w:hAnsi="Courier New"/>
-          <w:color w:val="7f6000"/>
-          <w:sz w:val="18"/>
-          <w:szCs w:val="18"/>
-          <w:rtl w:val="0"/>
-        </w:rPr>
-        <w:t xml:space="preserve">&lt;/id&gt;</w:t>
+        <w:t xml:space="preserve">&lt;id&gt;p073v_2&lt;/id&gt;</w:t>
       </w:r>
       <w:r>
         <w:rPr>
@@ -2280,24 +2229,7 @@
           <w:szCs w:val="18"/>
           <w:rtl w:val="0"/>
         </w:rPr>
-        <w:t xml:space="preserve">&lt;id&gt;</w:t>
-      </w:r>
-      <w:r>
-        <w:rPr>
-          <w:color w:val="000000"/>
-          <w:rtl w:val="0"/>
-        </w:rPr>
-        <w:t xml:space="preserve">p073v_3</w:t>
-      </w:r>
-      <w:r>
-        <w:rPr>
-          <w:rFonts w:ascii="Courier New" w:cs="Courier New" w:eastAsia="Courier New" w:hAnsi="Courier New"/>
-          <w:color w:val="7f6000"/>
-          <w:sz w:val="18"/>
-          <w:szCs w:val="18"/>
-          <w:rtl w:val="0"/>
-        </w:rPr>
-        <w:t xml:space="preserve">&lt;/id&gt;</w:t>
+        <w:t xml:space="preserve">&lt;id&gt;p073v_3&lt;/id&gt;</w:t>
       </w:r>
       <w:r>
         <w:rPr>
@@ -2998,24 +2930,7 @@
           <w:szCs w:val="18"/>
           <w:rtl w:val="0"/>
         </w:rPr>
-        <w:t xml:space="preserve">&lt;id&gt;</w:t>
-      </w:r>
-      <w:r>
-        <w:rPr>
-          <w:color w:val="000000"/>
-          <w:rtl w:val="0"/>
-        </w:rPr>
-        <w:t xml:space="preserve">p073v_4</w:t>
-      </w:r>
-      <w:r>
-        <w:rPr>
-          <w:rFonts w:ascii="Courier New" w:cs="Courier New" w:eastAsia="Courier New" w:hAnsi="Courier New"/>
-          <w:color w:val="7f6000"/>
-          <w:sz w:val="18"/>
-          <w:szCs w:val="18"/>
-          <w:rtl w:val="0"/>
-        </w:rPr>
-        <w:t xml:space="preserve">&lt;/id&gt;</w:t>
+        <w:t xml:space="preserve">&lt;id&gt;p073v_4&lt;/id&gt;</w:t>
       </w:r>
       <w:r>
         <w:rPr>

--- a/TEMP/input/p073v_MBR_+MHS_+_G4/tl_p073v.docx
+++ b/TEMP/input/p073v_MBR_+MHS_+_G4/tl_p073v.docx
@@ -3666,7 +3666,7 @@
     </w:p>
     <w:sectPr>
       <w:pgSz w:h="15840" w:w="12240"/>
-      <w:pgMar w:bottom="1440" w:top="1440" w:left="1440" w:right="1440" w:header="0"/>
+      <w:pgMar w:bottom="1440" w:top="1440" w:left="1440" w:right="1440" w:header="0" w:footer="720"/>
       <w:pgNumType w:start="1"/>
     </w:sectPr>
   </w:body>

--- a/TEMP/input/p073v_MBR_+MHS_+_G4/tl_p073v.docx
+++ b/TEMP/input/p073v_MBR_+MHS_+_G4/tl_p073v.docx
@@ -15,7 +15,6 @@
           <w:between w:space="0" w:sz="0" w:val="nil"/>
         </w:pBdr>
         <w:shd w:fill="auto" w:val="clear"/>
-        <w:contextualSpacing w:val="0"/>
         <w:rPr>
           <w:color w:val="000000"/>
         </w:rPr>
@@ -39,7 +38,6 @@
           <w:between w:space="0" w:sz="0" w:val="nil"/>
         </w:pBdr>
         <w:shd w:fill="auto" w:val="clear"/>
-        <w:contextualSpacing w:val="0"/>
         <w:rPr>
           <w:color w:val="000000"/>
         </w:rPr>
@@ -90,7 +88,6 @@
           <w:between w:space="0" w:sz="0" w:val="nil"/>
         </w:pBdr>
         <w:shd w:fill="auto" w:val="clear"/>
-        <w:contextualSpacing w:val="0"/>
         <w:rPr>
           <w:color w:val="000000"/>
         </w:rPr>
@@ -141,7 +138,6 @@
           <w:between w:space="0" w:sz="0" w:val="nil"/>
         </w:pBdr>
         <w:shd w:fill="auto" w:val="clear"/>
-        <w:contextualSpacing w:val="0"/>
         <w:rPr>
           <w:color w:val="000000"/>
         </w:rPr>
@@ -165,7 +161,6 @@
           <w:between w:space="0" w:sz="0" w:val="nil"/>
         </w:pBdr>
         <w:shd w:fill="auto" w:val="clear"/>
-        <w:contextualSpacing w:val="0"/>
         <w:rPr/>
       </w:pPr>
       <w:r>
@@ -197,7 +192,6 @@
           <w:between w:space="0" w:sz="0" w:val="nil"/>
         </w:pBdr>
         <w:shd w:fill="auto" w:val="clear"/>
-        <w:contextualSpacing w:val="0"/>
         <w:rPr/>
       </w:pPr>
       <w:r>
@@ -229,7 +223,6 @@
           <w:between w:space="0" w:sz="0" w:val="nil"/>
         </w:pBdr>
         <w:shd w:fill="auto" w:val="clear"/>
-        <w:contextualSpacing w:val="0"/>
         <w:rPr>
           <w:color w:val="000000"/>
         </w:rPr>
@@ -263,7 +256,6 @@
           <w:between w:space="0" w:sz="0" w:val="nil"/>
         </w:pBdr>
         <w:shd w:fill="auto" w:val="clear"/>
-        <w:contextualSpacing w:val="0"/>
         <w:rPr>
           <w:color w:val="000000"/>
         </w:rPr>
@@ -287,7 +279,6 @@
           <w:between w:space="0" w:sz="0" w:val="nil"/>
         </w:pBdr>
         <w:shd w:fill="auto" w:val="clear"/>
-        <w:contextualSpacing w:val="0"/>
         <w:rPr>
           <w:color w:val="000000"/>
         </w:rPr>
@@ -777,7 +768,6 @@
           <w:between w:space="0" w:sz="0" w:val="nil"/>
         </w:pBdr>
         <w:shd w:fill="auto" w:val="clear"/>
-        <w:contextualSpacing w:val="0"/>
         <w:rPr>
           <w:color w:val="000000"/>
         </w:rPr>
@@ -811,7 +801,6 @@
           <w:between w:space="0" w:sz="0" w:val="nil"/>
         </w:pBdr>
         <w:shd w:fill="auto" w:val="clear"/>
-        <w:contextualSpacing w:val="0"/>
         <w:rPr>
           <w:color w:val="000000"/>
         </w:rPr>
@@ -835,7 +824,6 @@
           <w:between w:space="0" w:sz="0" w:val="nil"/>
         </w:pBdr>
         <w:shd w:fill="auto" w:val="clear"/>
-        <w:contextualSpacing w:val="0"/>
         <w:rPr>
           <w:color w:val="000000"/>
         </w:rPr>
@@ -869,7 +857,6 @@
           <w:between w:space="0" w:sz="0" w:val="nil"/>
         </w:pBdr>
         <w:shd w:fill="auto" w:val="clear"/>
-        <w:contextualSpacing w:val="0"/>
         <w:rPr>
           <w:color w:val="000000"/>
         </w:rPr>
@@ -903,7 +890,6 @@
           <w:between w:space="0" w:sz="0" w:val="nil"/>
         </w:pBdr>
         <w:shd w:fill="auto" w:val="clear"/>
-        <w:contextualSpacing w:val="0"/>
         <w:rPr>
           <w:color w:val="000000"/>
         </w:rPr>
@@ -1013,7 +999,6 @@
           <w:between w:space="0" w:sz="0" w:val="nil"/>
         </w:pBdr>
         <w:shd w:fill="auto" w:val="clear"/>
-        <w:contextualSpacing w:val="0"/>
         <w:rPr>
           <w:color w:val="000000"/>
         </w:rPr>
@@ -1037,7 +1022,6 @@
           <w:between w:space="0" w:sz="0" w:val="nil"/>
         </w:pBdr>
         <w:shd w:fill="auto" w:val="clear"/>
-        <w:contextualSpacing w:val="0"/>
         <w:rPr>
           <w:color w:val="000000"/>
         </w:rPr>
@@ -1420,7 +1404,6 @@
           <w:between w:space="0" w:sz="0" w:val="nil"/>
         </w:pBdr>
         <w:shd w:fill="auto" w:val="clear"/>
-        <w:contextualSpacing w:val="0"/>
         <w:rPr>
           <w:color w:val="000000"/>
         </w:rPr>
@@ -1454,7 +1437,6 @@
           <w:between w:space="0" w:sz="0" w:val="nil"/>
         </w:pBdr>
         <w:shd w:fill="auto" w:val="clear"/>
-        <w:contextualSpacing w:val="0"/>
         <w:rPr>
           <w:color w:val="000000"/>
         </w:rPr>
@@ -1478,7 +1460,6 @@
           <w:between w:space="0" w:sz="0" w:val="nil"/>
         </w:pBdr>
         <w:shd w:fill="auto" w:val="clear"/>
-        <w:contextualSpacing w:val="0"/>
         <w:rPr>
           <w:color w:val="000000"/>
         </w:rPr>
@@ -1512,7 +1493,6 @@
           <w:between w:space="0" w:sz="0" w:val="nil"/>
         </w:pBdr>
         <w:shd w:fill="auto" w:val="clear"/>
-        <w:contextualSpacing w:val="0"/>
         <w:rPr>
           <w:color w:val="000000"/>
         </w:rPr>
@@ -1553,7 +1533,6 @@
           <w:between w:space="0" w:sz="0" w:val="nil"/>
         </w:pBdr>
         <w:shd w:fill="auto" w:val="clear"/>
-        <w:contextualSpacing w:val="0"/>
         <w:rPr>
           <w:color w:val="000000"/>
         </w:rPr>
@@ -1624,7 +1603,6 @@
           <w:between w:space="0" w:sz="0" w:val="nil"/>
         </w:pBdr>
         <w:shd w:fill="auto" w:val="clear"/>
-        <w:contextualSpacing w:val="0"/>
         <w:rPr>
           <w:color w:val="000000"/>
         </w:rPr>
@@ -1648,7 +1626,6 @@
           <w:between w:space="0" w:sz="0" w:val="nil"/>
         </w:pBdr>
         <w:shd w:fill="auto" w:val="clear"/>
-        <w:contextualSpacing w:val="0"/>
         <w:rPr>
           <w:color w:val="000000"/>
         </w:rPr>
@@ -2124,7 +2101,6 @@
           <w:between w:space="0" w:sz="0" w:val="nil"/>
         </w:pBdr>
         <w:shd w:fill="auto" w:val="clear"/>
-        <w:contextualSpacing w:val="0"/>
         <w:rPr>
           <w:color w:val="000000"/>
         </w:rPr>
@@ -2158,7 +2134,6 @@
           <w:between w:space="0" w:sz="0" w:val="nil"/>
         </w:pBdr>
         <w:shd w:fill="auto" w:val="clear"/>
-        <w:contextualSpacing w:val="0"/>
         <w:rPr>
           <w:color w:val="000000"/>
         </w:rPr>
@@ -2182,7 +2157,6 @@
           <w:between w:space="0" w:sz="0" w:val="nil"/>
         </w:pBdr>
         <w:shd w:fill="auto" w:val="clear"/>
-        <w:contextualSpacing w:val="0"/>
         <w:rPr>
           <w:color w:val="000000"/>
         </w:rPr>
@@ -2216,7 +2190,6 @@
           <w:between w:space="0" w:sz="0" w:val="nil"/>
         </w:pBdr>
         <w:shd w:fill="auto" w:val="clear"/>
-        <w:contextualSpacing w:val="0"/>
         <w:rPr>
           <w:color w:val="000000"/>
         </w:rPr>
@@ -2250,7 +2223,6 @@
           <w:between w:space="0" w:sz="0" w:val="nil"/>
         </w:pBdr>
         <w:shd w:fill="auto" w:val="clear"/>
-        <w:contextualSpacing w:val="0"/>
         <w:rPr>
           <w:color w:val="000000"/>
         </w:rPr>
@@ -2328,7 +2300,6 @@
           <w:between w:space="0" w:sz="0" w:val="nil"/>
         </w:pBdr>
         <w:shd w:fill="auto" w:val="clear"/>
-        <w:contextualSpacing w:val="0"/>
         <w:rPr>
           <w:color w:val="000000"/>
         </w:rPr>
@@ -2352,7 +2323,6 @@
           <w:between w:space="0" w:sz="0" w:val="nil"/>
         </w:pBdr>
         <w:shd w:fill="auto" w:val="clear"/>
-        <w:contextualSpacing w:val="0"/>
         <w:rPr>
           <w:color w:val="000000"/>
         </w:rPr>
@@ -2825,7 +2795,6 @@
           <w:between w:space="0" w:sz="0" w:val="nil"/>
         </w:pBdr>
         <w:shd w:fill="auto" w:val="clear"/>
-        <w:contextualSpacing w:val="0"/>
         <w:rPr>
           <w:color w:val="000000"/>
         </w:rPr>
@@ -2859,7 +2828,6 @@
           <w:between w:space="0" w:sz="0" w:val="nil"/>
         </w:pBdr>
         <w:shd w:fill="auto" w:val="clear"/>
-        <w:contextualSpacing w:val="0"/>
         <w:rPr>
           <w:color w:val="000000"/>
         </w:rPr>
@@ -2883,7 +2851,6 @@
           <w:between w:space="0" w:sz="0" w:val="nil"/>
         </w:pBdr>
         <w:shd w:fill="auto" w:val="clear"/>
-        <w:contextualSpacing w:val="0"/>
         <w:rPr>
           <w:color w:val="000000"/>
         </w:rPr>
@@ -2917,7 +2884,6 @@
           <w:between w:space="0" w:sz="0" w:val="nil"/>
         </w:pBdr>
         <w:shd w:fill="auto" w:val="clear"/>
-        <w:contextualSpacing w:val="0"/>
         <w:rPr>
           <w:color w:val="000000"/>
         </w:rPr>
@@ -2949,7 +2915,6 @@
           <w:between w:space="0" w:sz="0" w:val="nil"/>
         </w:pBdr>
         <w:shd w:fill="auto" w:val="clear"/>
-        <w:contextualSpacing w:val="0"/>
         <w:rPr>
           <w:color w:val="000000"/>
         </w:rPr>
@@ -3011,7 +2976,6 @@
           <w:between w:space="0" w:sz="0" w:val="nil"/>
         </w:pBdr>
         <w:shd w:fill="auto" w:val="clear"/>
-        <w:contextualSpacing w:val="0"/>
         <w:rPr>
           <w:color w:val="000000"/>
         </w:rPr>
@@ -3033,7 +2997,6 @@
           <w:between w:space="0" w:sz="0" w:val="nil"/>
         </w:pBdr>
         <w:shd w:fill="auto" w:val="clear"/>
-        <w:contextualSpacing w:val="0"/>
         <w:rPr>
           <w:rFonts w:ascii="Courier New" w:cs="Courier New" w:eastAsia="Courier New" w:hAnsi="Courier New"/>
           <w:color w:val="7f6000"/>
@@ -3643,7 +3606,6 @@
           <w:between w:space="0" w:sz="0" w:val="nil"/>
         </w:pBdr>
         <w:shd w:fill="auto" w:val="clear"/>
-        <w:contextualSpacing w:val="0"/>
         <w:rPr>
           <w:color w:val="000000"/>
         </w:rPr>
